--- a/System analysis/use cases/Reset password.docx
+++ b/System analysis/use cases/Reset password.docx
@@ -893,7 +893,7 @@
                 </mc:Choice>
                 <mc:Fallback>
                   <w:pict>
-                    <v:shapetype w14:anchorId="55C7721B" id="_x0000_t32" coordsize="21600,21600" o:spt="32" o:oned="t" path="m,l21600,21600e" filled="f">
+                    <v:shapetype w14:anchorId="2B2986CC" id="_x0000_t32" coordsize="21600,21600" o:spt="32" o:oned="t" path="m,l21600,21600e" filled="f">
                       <v:path arrowok="t" fillok="f" o:connecttype="none"/>
                       <o:lock v:ext="edit" shapetype="t"/>
                     </v:shapetype>
@@ -965,7 +965,18 @@
                 <w:szCs w:val="28"/>
                 <w:lang w:bidi="ar-EG"/>
               </w:rPr>
-              <w:t>security questions about their username and phone number.</w:t>
+              <w:t>security questions about their username and phone number</w:t>
+            </w:r>
+            <w:r>
+              <w:rPr>
+                <w:rFonts w:ascii="Garamond" w:hAnsi="Garamond" w:cstheme="majorBidi"/>
+                <w:b/>
+                <w:bCs/>
+                <w:sz w:val="28"/>
+                <w:szCs w:val="28"/>
+                <w:lang w:bidi="ar-EG"/>
+              </w:rPr>
+              <w:t>(verification).</w:t>
             </w:r>
           </w:p>
           <w:p>
@@ -1053,7 +1064,7 @@
                 </mc:Choice>
                 <mc:Fallback>
                   <w:pict>
-                    <v:shape w14:anchorId="0081EF37" id="Straight Arrow Connector 6" o:spid="_x0000_s1026" type="#_x0000_t32" style="position:absolute;margin-left:442.45pt;margin-top:8.35pt;width:21.75pt;height:0;flip:x;z-index:251664384;visibility:visible;mso-wrap-style:square;mso-width-percent:0;mso-height-percent:0;mso-wrap-distance-left:9pt;mso-wrap-distance-top:0;mso-wrap-distance-right:9pt;mso-wrap-distance-bottom:0;mso-position-horizontal:absolute;mso-position-horizontal-relative:text;mso-position-vertical:absolute;mso-position-vertical-relative:text;mso-width-percent:0;mso-height-percent:0;mso-width-relative:margin;mso-height-relative:margin" o:gfxdata="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" strokecolor="black [3040]">
+                    <v:shape w14:anchorId="6304F805" id="Straight Arrow Connector 6" o:spid="_x0000_s1026" type="#_x0000_t32" style="position:absolute;margin-left:442.45pt;margin-top:8.35pt;width:21.75pt;height:0;flip:x;z-index:251664384;visibility:visible;mso-wrap-style:square;mso-width-percent:0;mso-height-percent:0;mso-wrap-distance-left:9pt;mso-wrap-distance-top:0;mso-wrap-distance-right:9pt;mso-wrap-distance-bottom:0;mso-position-horizontal:absolute;mso-position-horizontal-relative:text;mso-position-vertical:absolute;mso-position-vertical-relative:text;mso-width-percent:0;mso-height-percent:0;mso-width-relative:margin;mso-height-relative:margin" o:gfxdata="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" strokecolor="black [3040]">
                       <v:stroke endarrow="block"/>
                     </v:shape>
                   </w:pict>
@@ -1238,7 +1249,7 @@
                 </mc:Choice>
                 <mc:Fallback>
                   <w:pict>
-                    <v:shape w14:anchorId="7F34B282" id="Straight Arrow Connector 11" o:spid="_x0000_s1026" type="#_x0000_t32" style="position:absolute;margin-left:439.65pt;margin-top:13.2pt;width:21.75pt;height:0;flip:x;z-index:251680768;visibility:visible;mso-wrap-style:square;mso-width-percent:0;mso-height-percent:0;mso-wrap-distance-left:9pt;mso-wrap-distance-top:0;mso-wrap-distance-right:9pt;mso-wrap-distance-bottom:0;mso-position-horizontal:absolute;mso-position-horizontal-relative:text;mso-position-vertical:absolute;mso-position-vertical-relative:text;mso-width-percent:0;mso-height-percent:0;mso-width-relative:margin;mso-height-relative:margin" o:gfxdata="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" strokecolor="black [3040]">
+                    <v:shape w14:anchorId="38FF63CC" id="Straight Arrow Connector 11" o:spid="_x0000_s1026" type="#_x0000_t32" style="position:absolute;margin-left:439.65pt;margin-top:13.2pt;width:21.75pt;height:0;flip:x;z-index:251680768;visibility:visible;mso-wrap-style:square;mso-width-percent:0;mso-height-percent:0;mso-wrap-distance-left:9pt;mso-wrap-distance-top:0;mso-wrap-distance-right:9pt;mso-wrap-distance-bottom:0;mso-position-horizontal:absolute;mso-position-horizontal-relative:text;mso-position-vertical:absolute;mso-position-vertical-relative:text;mso-width-percent:0;mso-height-percent:0;mso-width-relative:margin;mso-height-relative:margin" o:gfxdata="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" strokecolor="black [3040]">
                       <v:stroke endarrow="block"/>
                     </v:shape>
                   </w:pict>
@@ -1362,7 +1373,7 @@
                 </mc:Choice>
                 <mc:Fallback>
                   <w:pict>
-                    <v:shape w14:anchorId="79129024" id="Straight Arrow Connector 8" o:spid="_x0000_s1026" type="#_x0000_t32" style="position:absolute;margin-left:439.85pt;margin-top:.85pt;width:24pt;height:0;z-index:251670528;visibility:visible;mso-wrap-style:square;mso-width-percent:0;mso-height-percent:0;mso-wrap-distance-left:9pt;mso-wrap-distance-top:0;mso-wrap-distance-right:9pt;mso-wrap-distance-bottom:0;mso-position-horizontal:absolute;mso-position-horizontal-relative:text;mso-position-vertical:absolute;mso-position-vertical-relative:text;mso-width-percent:0;mso-height-percent:0;mso-width-relative:margin;mso-height-relative:margin" o:gfxdata="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" strokecolor="black [3040]">
+                    <v:shape w14:anchorId="0F2395C6" id="Straight Arrow Connector 8" o:spid="_x0000_s1026" type="#_x0000_t32" style="position:absolute;margin-left:439.85pt;margin-top:.85pt;width:24pt;height:0;z-index:251670528;visibility:visible;mso-wrap-style:square;mso-width-percent:0;mso-height-percent:0;mso-wrap-distance-left:9pt;mso-wrap-distance-top:0;mso-wrap-distance-right:9pt;mso-wrap-distance-bottom:0;mso-position-horizontal:absolute;mso-position-horizontal-relative:text;mso-position-vertical:absolute;mso-position-vertical-relative:text;mso-width-percent:0;mso-height-percent:0;mso-width-relative:margin;mso-height-relative:margin" o:gfxdata="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" strokecolor="black [3040]">
                       <v:stroke endarrow="block"/>
                     </v:shape>
                   </w:pict>
@@ -1591,7 +1602,7 @@
                 </mc:Choice>
                 <mc:Fallback>
                   <w:pict>
-                    <v:shape w14:anchorId="2DD58FD7" id="Straight Arrow Connector 9" o:spid="_x0000_s1026" type="#_x0000_t32" style="position:absolute;margin-left:-18.25pt;margin-top:8.25pt;width:21.75pt;height:0;flip:x;z-index:251654144;visibility:visible;mso-wrap-style:square;mso-width-percent:0;mso-height-percent:0;mso-wrap-distance-left:9pt;mso-wrap-distance-top:0;mso-wrap-distance-right:9pt;mso-wrap-distance-bottom:0;mso-position-horizontal:absolute;mso-position-horizontal-relative:text;mso-position-vertical:absolute;mso-position-vertical-relative:text;mso-width-percent:0;mso-height-percent:0;mso-width-relative:margin;mso-height-relative:margin" o:gfxdata="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" strokecolor="black [3040]">
+                    <v:shape w14:anchorId="6F6D93E3" id="Straight Arrow Connector 9" o:spid="_x0000_s1026" type="#_x0000_t32" style="position:absolute;margin-left:-18.25pt;margin-top:8.25pt;width:21.75pt;height:0;flip:x;z-index:251654144;visibility:visible;mso-wrap-style:square;mso-width-percent:0;mso-height-percent:0;mso-wrap-distance-left:9pt;mso-wrap-distance-top:0;mso-wrap-distance-right:9pt;mso-wrap-distance-bottom:0;mso-position-horizontal:absolute;mso-position-horizontal-relative:text;mso-position-vertical:absolute;mso-position-vertical-relative:text;mso-width-percent:0;mso-height-percent:0;mso-width-relative:margin;mso-height-relative:margin" o:gfxdata="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" strokecolor="black [3040]">
                       <v:stroke endarrow="block"/>
                     </v:shape>
                   </w:pict>
@@ -1776,7 +1787,7 @@
                 </mc:Choice>
                 <mc:Fallback>
                   <w:pict>
-                    <v:shape w14:anchorId="6DBB4C58" id="Straight Arrow Connector 7" o:spid="_x0000_s1026" type="#_x0000_t32" style="position:absolute;margin-left:-15.85pt;margin-top:6.55pt;width:24pt;height:0;z-index:251667456;visibility:visible;mso-wrap-style:square;mso-width-percent:0;mso-height-percent:0;mso-wrap-distance-left:9pt;mso-wrap-distance-top:0;mso-wrap-distance-right:9pt;mso-wrap-distance-bottom:0;mso-position-horizontal:absolute;mso-position-horizontal-relative:text;mso-position-vertical:absolute;mso-position-vertical-relative:text;mso-width-percent:0;mso-height-percent:0;mso-width-relative:margin;mso-height-relative:margin" o:gfxdata="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" strokecolor="black [3040]">
+                    <v:shape w14:anchorId="6F4035F2" id="Straight Arrow Connector 7" o:spid="_x0000_s1026" type="#_x0000_t32" style="position:absolute;margin-left:-15.85pt;margin-top:6.55pt;width:24pt;height:0;z-index:251667456;visibility:visible;mso-wrap-style:square;mso-width-percent:0;mso-height-percent:0;mso-wrap-distance-left:9pt;mso-wrap-distance-top:0;mso-wrap-distance-right:9pt;mso-wrap-distance-bottom:0;mso-position-horizontal:absolute;mso-position-horizontal-relative:text;mso-position-vertical:absolute;mso-position-vertical-relative:text;mso-width-percent:0;mso-height-percent:0;mso-width-relative:margin;mso-height-relative:margin" o:gfxdata="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" strokecolor="black [3040]">
                       <v:stroke endarrow="block"/>
                     </v:shape>
                   </w:pict>
@@ -1952,7 +1963,7 @@
                 </mc:Choice>
                 <mc:Fallback>
                   <w:pict>
-                    <v:shape w14:anchorId="029A250A" id="Straight Arrow Connector 10" o:spid="_x0000_s1026" type="#_x0000_t32" style="position:absolute;margin-left:-18.1pt;margin-top:8.7pt;width:24pt;height:0;z-index:251674624;visibility:visible;mso-wrap-style:square;mso-width-percent:0;mso-height-percent:0;mso-wrap-distance-left:9pt;mso-wrap-distance-top:0;mso-wrap-distance-right:9pt;mso-wrap-distance-bottom:0;mso-position-horizontal:absolute;mso-position-horizontal-relative:text;mso-position-vertical:absolute;mso-position-vertical-relative:text;mso-width-percent:0;mso-height-percent:0;mso-width-relative:margin;mso-height-relative:margin" o:gfxdata="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" strokecolor="black [3040]">
+                    <v:shape w14:anchorId="1B82E90F" id="Straight Arrow Connector 10" o:spid="_x0000_s1026" type="#_x0000_t32" style="position:absolute;margin-left:-18.1pt;margin-top:8.7pt;width:24pt;height:0;z-index:251674624;visibility:visible;mso-wrap-style:square;mso-width-percent:0;mso-height-percent:0;mso-wrap-distance-left:9pt;mso-wrap-distance-top:0;mso-wrap-distance-right:9pt;mso-wrap-distance-bottom:0;mso-position-horizontal:absolute;mso-position-horizontal-relative:text;mso-position-vertical:absolute;mso-position-vertical-relative:text;mso-width-percent:0;mso-height-percent:0;mso-width-relative:margin;mso-height-relative:margin" o:gfxdata="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" strokecolor="black [3040]">
                       <v:stroke endarrow="block"/>
                     </v:shape>
                   </w:pict>
@@ -2110,7 +2121,7 @@
                 </mc:Choice>
                 <mc:Fallback>
                   <w:pict>
-                    <v:shape w14:anchorId="4F09DA43" id="Straight Arrow Connector 12" o:spid="_x0000_s1026" type="#_x0000_t32" style="position:absolute;margin-left:440.15pt;margin-top:7.65pt;width:21.75pt;height:0;flip:x;z-index:251684864;visibility:visible;mso-wrap-style:square;mso-width-percent:0;mso-height-percent:0;mso-wrap-distance-left:9pt;mso-wrap-distance-top:0;mso-wrap-distance-right:9pt;mso-wrap-distance-bottom:0;mso-position-horizontal:absolute;mso-position-horizontal-relative:text;mso-position-vertical:absolute;mso-position-vertical-relative:text;mso-width-percent:0;mso-height-percent:0;mso-width-relative:margin;mso-height-relative:margin" o:gfxdata="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" strokecolor="black [3040]">
+                    <v:shape w14:anchorId="34FB3942" id="Straight Arrow Connector 12" o:spid="_x0000_s1026" type="#_x0000_t32" style="position:absolute;margin-left:440.15pt;margin-top:7.65pt;width:21.75pt;height:0;flip:x;z-index:251684864;visibility:visible;mso-wrap-style:square;mso-width-percent:0;mso-height-percent:0;mso-wrap-distance-left:9pt;mso-wrap-distance-top:0;mso-wrap-distance-right:9pt;mso-wrap-distance-bottom:0;mso-position-horizontal:absolute;mso-position-horizontal-relative:text;mso-position-vertical:absolute;mso-position-vertical-relative:text;mso-width-percent:0;mso-height-percent:0;mso-width-relative:margin;mso-height-relative:margin" o:gfxdata="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" strokecolor="black [3040]">
                       <v:stroke endarrow="block"/>
                     </v:shape>
                   </w:pict>
@@ -2241,7 +2252,7 @@
                 </mc:Choice>
                 <mc:Fallback>
                   <w:pict>
-                    <v:shape w14:anchorId="200C7CD2" id="Straight Arrow Connector 17" o:spid="_x0000_s1026" type="#_x0000_t32" style="position:absolute;margin-left:440.3pt;margin-top:10.35pt;width:24pt;height:0;z-index:251687936;visibility:visible;mso-wrap-style:square;mso-width-percent:0;mso-height-percent:0;mso-wrap-distance-left:9pt;mso-wrap-distance-top:0;mso-wrap-distance-right:9pt;mso-wrap-distance-bottom:0;mso-position-horizontal:absolute;mso-position-horizontal-relative:text;mso-position-vertical:absolute;mso-position-vertical-relative:text;mso-width-percent:0;mso-height-percent:0;mso-width-relative:margin;mso-height-relative:margin" o:gfxdata="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" strokecolor="black [3040]">
+                    <v:shape w14:anchorId="6FE068BA" id="Straight Arrow Connector 17" o:spid="_x0000_s1026" type="#_x0000_t32" style="position:absolute;margin-left:440.3pt;margin-top:10.35pt;width:24pt;height:0;z-index:251687936;visibility:visible;mso-wrap-style:square;mso-width-percent:0;mso-height-percent:0;mso-wrap-distance-left:9pt;mso-wrap-distance-top:0;mso-wrap-distance-right:9pt;mso-wrap-distance-bottom:0;mso-position-horizontal:absolute;mso-position-horizontal-relative:text;mso-position-vertical:absolute;mso-position-vertical-relative:text;mso-width-percent:0;mso-height-percent:0;mso-width-relative:margin;mso-height-relative:margin" o:gfxdata="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" strokecolor="black [3040]">
                       <v:stroke endarrow="block"/>
                     </v:shape>
                   </w:pict>
